--- a/Documents/Mathematical-Operators.docx
+++ b/Documents/Mathematical-Operators.docx
@@ -3385,8 +3385,14 @@
             <w:pPr>
               <w:spacing w:after="0" w:line="259" w:lineRule="auto"/>
               <w:ind w:left="0" w:firstLine="0"/>
-            </w:pPr>
-            <w:r>
+              <w:rPr>
+                <w:color w:val="000000" w:themeColor="text1"/>
+              </w:rPr>
+            </w:pPr>
+            <w:r>
+              <w:rPr>
+                <w:color w:val="000000" w:themeColor="text1"/>
+              </w:rPr>
               <w:t xml:space="preserve">3.6 </w:t>
             </w:r>
           </w:p>
@@ -3405,12 +3411,25 @@
             <w:pPr>
               <w:spacing w:after="0" w:line="259" w:lineRule="auto"/>
               <w:ind w:left="0" w:firstLine="0"/>
-            </w:pPr>
-            <w:r>
-              <w:rPr>
-                <w:rFonts w:ascii="Times New Roman" w:eastAsia="Times New Roman" w:hAnsi="Times New Roman" w:cs="Times New Roman"/>
-              </w:rPr>
-              <w:t xml:space="preserve"> </w:t>
+              <w:rPr>
+                <w:color w:val="000000" w:themeColor="text1"/>
+              </w:rPr>
+            </w:pPr>
+            <w:r>
+              <w:rPr>
+                <w:rFonts w:ascii="Times New Roman" w:eastAsia="Times New Roman" w:hAnsi="Times New Roman" w:cs="Times New Roman"/>
+                <w:color w:val="000000" w:themeColor="text1"/>
+              </w:rPr>
+              <w:t xml:space="preserve"> </w:t>
+            </w:r>
+            <w:r>
+              <w:rPr>
+                <w:rFonts w:ascii="Menlo" w:eastAsiaTheme="minorEastAsia" w:hAnsi="Menlo" w:cs="Menlo"/>
+                <w:color w:val="000000" w:themeColor="text1"/>
+                <w:sz w:val="24"/>
+                <w:lang w:val="en-GB" w:eastAsia="en-GB" w:bidi="ar-SA"/>
+              </w:rPr>
+              <w:t>55.93</w:t>
             </w:r>
           </w:p>
         </w:tc>
@@ -3433,8 +3452,14 @@
             <w:pPr>
               <w:spacing w:after="0" w:line="259" w:lineRule="auto"/>
               <w:ind w:left="0" w:firstLine="0"/>
-            </w:pPr>
-            <w:r>
+              <w:rPr>
+                <w:color w:val="000000" w:themeColor="text1"/>
+              </w:rPr>
+            </w:pPr>
+            <w:r>
+              <w:rPr>
+                <w:color w:val="000000" w:themeColor="text1"/>
+              </w:rPr>
               <w:t xml:space="preserve">4.8 </w:t>
             </w:r>
           </w:p>
@@ -3453,12 +3478,25 @@
             <w:pPr>
               <w:spacing w:after="0" w:line="259" w:lineRule="auto"/>
               <w:ind w:left="0" w:firstLine="0"/>
-            </w:pPr>
-            <w:r>
-              <w:rPr>
-                <w:rFonts w:ascii="Times New Roman" w:eastAsia="Times New Roman" w:hAnsi="Times New Roman" w:cs="Times New Roman"/>
-              </w:rPr>
-              <w:t xml:space="preserve"> </w:t>
+              <w:rPr>
+                <w:color w:val="000000" w:themeColor="text1"/>
+              </w:rPr>
+            </w:pPr>
+            <w:r>
+              <w:rPr>
+                <w:rFonts w:ascii="Times New Roman" w:eastAsia="Times New Roman" w:hAnsi="Times New Roman" w:cs="Times New Roman"/>
+                <w:color w:val="000000" w:themeColor="text1"/>
+              </w:rPr>
+              <w:t xml:space="preserve"> </w:t>
+            </w:r>
+            <w:r>
+              <w:rPr>
+                <w:rFonts w:ascii="Menlo" w:eastAsiaTheme="minorEastAsia" w:hAnsi="Menlo" w:cs="Menlo"/>
+                <w:color w:val="000000" w:themeColor="text1"/>
+                <w:sz w:val="24"/>
+                <w:lang w:val="en-GB" w:eastAsia="en-GB" w:bidi="ar-SA"/>
+              </w:rPr>
+              <w:t>74.57</w:t>
             </w:r>
           </w:p>
         </w:tc>
@@ -3499,14 +3537,26 @@
           </w:tcPr>
           <w:p>
             <w:pPr>
-              <w:spacing w:after="0" w:line="259" w:lineRule="auto"/>
-              <w:ind w:left="0" w:firstLine="0"/>
-            </w:pPr>
-            <w:r>
-              <w:rPr>
-                <w:rFonts w:ascii="Times New Roman" w:eastAsia="Times New Roman" w:hAnsi="Times New Roman" w:cs="Times New Roman"/>
-              </w:rPr>
-              <w:t xml:space="preserve"> </w:t>
+              <w:tabs>
+                <w:tab w:val="center" w:pos="1373"/>
+              </w:tabs>
+              <w:spacing w:after="0" w:line="259" w:lineRule="auto"/>
+              <w:ind w:left="0" w:firstLine="0"/>
+            </w:pPr>
+            <w:r>
+              <w:rPr>
+                <w:rFonts w:ascii="Times New Roman" w:eastAsia="Times New Roman" w:hAnsi="Times New Roman" w:cs="Times New Roman"/>
+              </w:rPr>
+              <w:t xml:space="preserve"> </w:t>
+            </w:r>
+            <w:r>
+              <w:rPr>
+                <w:rFonts w:ascii="Menlo" w:eastAsiaTheme="minorEastAsia" w:hAnsi="Menlo" w:cs="Menlo"/>
+                <w:color w:val="000000" w:themeColor="text1"/>
+                <w:sz w:val="24"/>
+                <w:lang w:val="en-GB" w:eastAsia="en-GB" w:bidi="ar-SA"/>
+              </w:rPr>
+              <w:t>321.44</w:t>
             </w:r>
           </w:p>
         </w:tc>

--- a/Documents/Mathematical-Operators.docx
+++ b/Documents/Mathematical-Operators.docx
@@ -3885,12 +3885,45 @@
             <w:pPr>
               <w:spacing w:after="0" w:line="259" w:lineRule="auto"/>
               <w:ind w:left="0" w:firstLine="0"/>
-            </w:pPr>
-            <w:r>
-              <w:rPr>
-                <w:rFonts w:ascii="Times New Roman" w:eastAsia="Times New Roman" w:hAnsi="Times New Roman" w:cs="Times New Roman"/>
+              <w:rPr>
+                <w:color w:val="000000" w:themeColor="text1"/>
+              </w:rPr>
+            </w:pPr>
+            <w:r>
+              <w:rPr>
+                <w:rFonts w:ascii="Times New Roman" w:eastAsia="Times New Roman" w:hAnsi="Times New Roman" w:cs="Times New Roman"/>
+                <w:color w:val="000000" w:themeColor="text1"/>
               </w:rPr>
               <w:t xml:space="preserve"> </w:t>
+            </w:r>
+            <w:r>
+              <w:rPr>
+                <w:rFonts w:ascii="Menlo" w:eastAsiaTheme="minorEastAsia" w:hAnsi="Menlo" w:cs="Menlo"/>
+                <w:color w:val="000000" w:themeColor="text1"/>
+                <w:sz w:val="24"/>
+                <w:lang w:val="en-GB" w:eastAsia="en-GB" w:bidi="ar-SA"/>
+              </w:rPr>
+              <w:t xml:space="preserve">Your name is </w:t>
+            </w:r>
+            <w:proofErr w:type="gramStart"/>
+            <w:r>
+              <w:rPr>
+                <w:rFonts w:ascii="Menlo" w:eastAsiaTheme="minorEastAsia" w:hAnsi="Menlo" w:cs="Menlo"/>
+                <w:color w:val="000000" w:themeColor="text1"/>
+                <w:sz w:val="24"/>
+                <w:lang w:val="en-GB" w:eastAsia="en-GB" w:bidi="ar-SA"/>
+              </w:rPr>
+              <w:t>John</w:t>
+            </w:r>
+            <w:proofErr w:type="gramEnd"/>
+            <w:r>
+              <w:rPr>
+                <w:rFonts w:ascii="Menlo" w:eastAsiaTheme="minorEastAsia" w:hAnsi="Menlo" w:cs="Menlo"/>
+                <w:color w:val="000000" w:themeColor="text1"/>
+                <w:sz w:val="24"/>
+                <w:lang w:val="en-GB" w:eastAsia="en-GB" w:bidi="ar-SA"/>
+              </w:rPr>
+              <w:t xml:space="preserve"> and you are 180.34 tall and weight 86.37 kgs</w:t>
             </w:r>
           </w:p>
         </w:tc>
@@ -4013,12 +4046,45 @@
             <w:pPr>
               <w:spacing w:after="0" w:line="259" w:lineRule="auto"/>
               <w:ind w:left="0" w:firstLine="0"/>
-            </w:pPr>
-            <w:r>
-              <w:rPr>
-                <w:rFonts w:ascii="Times New Roman" w:eastAsia="Times New Roman" w:hAnsi="Times New Roman" w:cs="Times New Roman"/>
+              <w:rPr>
+                <w:color w:val="000000" w:themeColor="text1"/>
+              </w:rPr>
+            </w:pPr>
+            <w:r>
+              <w:rPr>
+                <w:rFonts w:ascii="Times New Roman" w:eastAsia="Times New Roman" w:hAnsi="Times New Roman" w:cs="Times New Roman"/>
+                <w:color w:val="000000" w:themeColor="text1"/>
               </w:rPr>
               <w:t xml:space="preserve"> </w:t>
+            </w:r>
+            <w:r>
+              <w:rPr>
+                <w:rFonts w:ascii="Menlo" w:eastAsiaTheme="minorEastAsia" w:hAnsi="Menlo" w:cs="Menlo"/>
+                <w:color w:val="000000" w:themeColor="text1"/>
+                <w:sz w:val="24"/>
+                <w:lang w:val="en-GB" w:eastAsia="en-GB" w:bidi="ar-SA"/>
+              </w:rPr>
+              <w:t xml:space="preserve">Your name is </w:t>
+            </w:r>
+            <w:proofErr w:type="gramStart"/>
+            <w:r>
+              <w:rPr>
+                <w:rFonts w:ascii="Menlo" w:eastAsiaTheme="minorEastAsia" w:hAnsi="Menlo" w:cs="Menlo"/>
+                <w:color w:val="000000" w:themeColor="text1"/>
+                <w:sz w:val="24"/>
+                <w:lang w:val="en-GB" w:eastAsia="en-GB" w:bidi="ar-SA"/>
+              </w:rPr>
+              <w:t>Susan</w:t>
+            </w:r>
+            <w:proofErr w:type="gramEnd"/>
+            <w:r>
+              <w:rPr>
+                <w:rFonts w:ascii="Menlo" w:eastAsiaTheme="minorEastAsia" w:hAnsi="Menlo" w:cs="Menlo"/>
+                <w:color w:val="000000" w:themeColor="text1"/>
+                <w:sz w:val="24"/>
+                <w:lang w:val="en-GB" w:eastAsia="en-GB" w:bidi="ar-SA"/>
+              </w:rPr>
+              <w:t xml:space="preserve"> and you are 170.18 tall and weight 65.91 kgs</w:t>
             </w:r>
           </w:p>
         </w:tc>
@@ -4141,12 +4207,45 @@
             <w:pPr>
               <w:spacing w:after="0" w:line="259" w:lineRule="auto"/>
               <w:ind w:left="0" w:firstLine="0"/>
-            </w:pPr>
-            <w:r>
-              <w:rPr>
-                <w:rFonts w:ascii="Times New Roman" w:eastAsia="Times New Roman" w:hAnsi="Times New Roman" w:cs="Times New Roman"/>
+              <w:rPr>
+                <w:color w:val="000000" w:themeColor="text1"/>
+              </w:rPr>
+            </w:pPr>
+            <w:r>
+              <w:rPr>
+                <w:rFonts w:ascii="Times New Roman" w:eastAsia="Times New Roman" w:hAnsi="Times New Roman" w:cs="Times New Roman"/>
+                <w:color w:val="000000" w:themeColor="text1"/>
               </w:rPr>
               <w:t xml:space="preserve"> </w:t>
+            </w:r>
+            <w:r>
+              <w:rPr>
+                <w:rFonts w:ascii="Menlo" w:eastAsiaTheme="minorEastAsia" w:hAnsi="Menlo" w:cs="Menlo"/>
+                <w:color w:val="000000" w:themeColor="text1"/>
+                <w:sz w:val="24"/>
+                <w:lang w:val="en-GB" w:eastAsia="en-GB" w:bidi="ar-SA"/>
+              </w:rPr>
+              <w:t xml:space="preserve">Your name is </w:t>
+            </w:r>
+            <w:proofErr w:type="gramStart"/>
+            <w:r>
+              <w:rPr>
+                <w:rFonts w:ascii="Menlo" w:eastAsiaTheme="minorEastAsia" w:hAnsi="Menlo" w:cs="Menlo"/>
+                <w:color w:val="000000" w:themeColor="text1"/>
+                <w:sz w:val="24"/>
+                <w:lang w:val="en-GB" w:eastAsia="en-GB" w:bidi="ar-SA"/>
+              </w:rPr>
+              <w:t>Frank</w:t>
+            </w:r>
+            <w:proofErr w:type="gramEnd"/>
+            <w:r>
+              <w:rPr>
+                <w:rFonts w:ascii="Menlo" w:eastAsiaTheme="minorEastAsia" w:hAnsi="Menlo" w:cs="Menlo"/>
+                <w:color w:val="000000" w:themeColor="text1"/>
+                <w:sz w:val="24"/>
+                <w:lang w:val="en-GB" w:eastAsia="en-GB" w:bidi="ar-SA"/>
+              </w:rPr>
+              <w:t xml:space="preserve"> and you are 187.96 tall and weight 99.10 kgs</w:t>
             </w:r>
           </w:p>
         </w:tc>

--- a/Documents/Mathematical-Operators.docx
+++ b/Documents/Mathematical-Operators.docx
@@ -4517,13 +4517,33 @@
             <w:pPr>
               <w:spacing w:after="0" w:line="259" w:lineRule="auto"/>
               <w:ind w:left="0" w:firstLine="0"/>
-            </w:pPr>
-            <w:r>
-              <w:rPr>
-                <w:rFonts w:ascii="Times New Roman" w:eastAsia="Times New Roman" w:hAnsi="Times New Roman" w:cs="Times New Roman"/>
+              <w:rPr>
+                <w:color w:val="000000" w:themeColor="text1"/>
+              </w:rPr>
+            </w:pPr>
+            <w:r>
+              <w:rPr>
+                <w:rFonts w:ascii="Times New Roman" w:eastAsia="Times New Roman" w:hAnsi="Times New Roman" w:cs="Times New Roman"/>
+                <w:color w:val="000000" w:themeColor="text1"/>
               </w:rPr>
               <w:t xml:space="preserve"> </w:t>
             </w:r>
+            <w:r>
+              <w:rPr>
+                <w:rFonts w:ascii="Times New Roman" w:eastAsia="Times New Roman" w:hAnsi="Times New Roman" w:cs="Times New Roman"/>
+                <w:color w:val="000000" w:themeColor="text1"/>
+              </w:rPr>
+              <w:t xml:space="preserve">      </w:t>
+            </w:r>
+            <w:r>
+              <w:rPr>
+                <w:rFonts w:ascii="Menlo" w:eastAsiaTheme="minorEastAsia" w:hAnsi="Menlo" w:cs="Menlo"/>
+                <w:color w:val="000000" w:themeColor="text1"/>
+                <w:sz w:val="24"/>
+                <w:lang w:val="en-GB" w:eastAsia="en-GB" w:bidi="ar-SA"/>
+              </w:rPr>
+              <w:t>3580.24</w:t>
+            </w:r>
           </w:p>
         </w:tc>
         <w:tc>
@@ -4538,15 +4558,38 @@
           </w:tcPr>
           <w:p>
             <w:pPr>
-              <w:spacing w:after="0" w:line="259" w:lineRule="auto"/>
-              <w:ind w:left="0" w:firstLine="0"/>
-            </w:pPr>
-            <w:r>
-              <w:rPr>
-                <w:rFonts w:ascii="Times New Roman" w:eastAsia="Times New Roman" w:hAnsi="Times New Roman" w:cs="Times New Roman"/>
+              <w:tabs>
+                <w:tab w:val="center" w:pos="937"/>
+              </w:tabs>
+              <w:spacing w:after="0" w:line="259" w:lineRule="auto"/>
+              <w:ind w:left="0" w:firstLine="0"/>
+              <w:rPr>
+                <w:color w:val="000000" w:themeColor="text1"/>
+              </w:rPr>
+            </w:pPr>
+            <w:r>
+              <w:rPr>
+                <w:rFonts w:ascii="Times New Roman" w:eastAsia="Times New Roman" w:hAnsi="Times New Roman" w:cs="Times New Roman"/>
+                <w:color w:val="000000" w:themeColor="text1"/>
               </w:rPr>
               <w:t xml:space="preserve"> </w:t>
             </w:r>
+            <w:r>
+              <w:rPr>
+                <w:rFonts w:ascii="Times New Roman" w:eastAsia="Times New Roman" w:hAnsi="Times New Roman" w:cs="Times New Roman"/>
+                <w:color w:val="000000" w:themeColor="text1"/>
+              </w:rPr>
+              <w:tab/>
+            </w:r>
+            <w:r>
+              <w:rPr>
+                <w:rFonts w:ascii="Menlo" w:eastAsiaTheme="minorEastAsia" w:hAnsi="Menlo" w:cs="Menlo"/>
+                <w:color w:val="000000" w:themeColor="text1"/>
+                <w:sz w:val="24"/>
+                <w:lang w:val="en-GB" w:eastAsia="en-GB" w:bidi="ar-SA"/>
+              </w:rPr>
+              <w:t>864.20</w:t>
+            </w:r>
           </w:p>
         </w:tc>
         <w:tc>
@@ -4561,14 +4604,37 @@
           </w:tcPr>
           <w:p>
             <w:pPr>
-              <w:spacing w:after="0" w:line="259" w:lineRule="auto"/>
-              <w:ind w:left="0" w:firstLine="0"/>
-            </w:pPr>
-            <w:r>
-              <w:rPr>
-                <w:rFonts w:ascii="Times New Roman" w:eastAsia="Times New Roman" w:hAnsi="Times New Roman" w:cs="Times New Roman"/>
+              <w:tabs>
+                <w:tab w:val="center" w:pos="953"/>
+              </w:tabs>
+              <w:spacing w:after="0" w:line="259" w:lineRule="auto"/>
+              <w:ind w:left="0" w:firstLine="0"/>
+              <w:rPr>
+                <w:color w:val="000000" w:themeColor="text1"/>
+              </w:rPr>
+            </w:pPr>
+            <w:r>
+              <w:rPr>
+                <w:rFonts w:ascii="Times New Roman" w:eastAsia="Times New Roman" w:hAnsi="Times New Roman" w:cs="Times New Roman"/>
+                <w:color w:val="000000" w:themeColor="text1"/>
               </w:rPr>
               <w:t xml:space="preserve"> </w:t>
+            </w:r>
+            <w:r>
+              <w:rPr>
+                <w:rFonts w:ascii="Times New Roman" w:eastAsia="Times New Roman" w:hAnsi="Times New Roman" w:cs="Times New Roman"/>
+                <w:color w:val="000000" w:themeColor="text1"/>
+              </w:rPr>
+              <w:tab/>
+            </w:r>
+            <w:r>
+              <w:rPr>
+                <w:rFonts w:ascii="Menlo" w:eastAsiaTheme="minorEastAsia" w:hAnsi="Menlo" w:cs="Menlo"/>
+                <w:color w:val="000000" w:themeColor="text1"/>
+                <w:sz w:val="24"/>
+                <w:lang w:val="en-GB" w:eastAsia="en-GB" w:bidi="ar-SA"/>
+              </w:rPr>
+              <w:t>7901.23</w:t>
             </w:r>
           </w:p>
         </w:tc>
@@ -4609,15 +4675,38 @@
           </w:tcPr>
           <w:p>
             <w:pPr>
-              <w:spacing w:after="0" w:line="259" w:lineRule="auto"/>
-              <w:ind w:left="0" w:firstLine="0"/>
-            </w:pPr>
-            <w:r>
-              <w:rPr>
-                <w:rFonts w:ascii="Times New Roman" w:eastAsia="Times New Roman" w:hAnsi="Times New Roman" w:cs="Times New Roman"/>
+              <w:tabs>
+                <w:tab w:val="center" w:pos="930"/>
+              </w:tabs>
+              <w:spacing w:after="0" w:line="259" w:lineRule="auto"/>
+              <w:ind w:left="0" w:firstLine="0"/>
+              <w:rPr>
+                <w:color w:val="000000" w:themeColor="text1"/>
+              </w:rPr>
+            </w:pPr>
+            <w:r>
+              <w:rPr>
+                <w:rFonts w:ascii="Times New Roman" w:eastAsia="Times New Roman" w:hAnsi="Times New Roman" w:cs="Times New Roman"/>
+                <w:color w:val="000000" w:themeColor="text1"/>
               </w:rPr>
               <w:t xml:space="preserve"> </w:t>
             </w:r>
+            <w:r>
+              <w:rPr>
+                <w:rFonts w:ascii="Times New Roman" w:eastAsia="Times New Roman" w:hAnsi="Times New Roman" w:cs="Times New Roman"/>
+                <w:color w:val="000000" w:themeColor="text1"/>
+              </w:rPr>
+              <w:tab/>
+            </w:r>
+            <w:r>
+              <w:rPr>
+                <w:rFonts w:ascii="Menlo" w:eastAsiaTheme="minorEastAsia" w:hAnsi="Menlo" w:cs="Menlo"/>
+                <w:color w:val="000000" w:themeColor="text1"/>
+                <w:sz w:val="24"/>
+                <w:lang w:val="en-GB" w:eastAsia="en-GB" w:bidi="ar-SA"/>
+              </w:rPr>
+              <w:t>18421.89</w:t>
+            </w:r>
           </w:p>
         </w:tc>
         <w:tc>
@@ -4632,15 +4721,38 @@
           </w:tcPr>
           <w:p>
             <w:pPr>
-              <w:spacing w:after="0" w:line="259" w:lineRule="auto"/>
-              <w:ind w:left="0" w:firstLine="0"/>
-            </w:pPr>
-            <w:r>
-              <w:rPr>
-                <w:rFonts w:ascii="Times New Roman" w:eastAsia="Times New Roman" w:hAnsi="Times New Roman" w:cs="Times New Roman"/>
+              <w:tabs>
+                <w:tab w:val="center" w:pos="937"/>
+              </w:tabs>
+              <w:spacing w:after="0" w:line="259" w:lineRule="auto"/>
+              <w:ind w:left="0" w:firstLine="0"/>
+              <w:rPr>
+                <w:color w:val="000000" w:themeColor="text1"/>
+              </w:rPr>
+            </w:pPr>
+            <w:r>
+              <w:rPr>
+                <w:rFonts w:ascii="Times New Roman" w:eastAsia="Times New Roman" w:hAnsi="Times New Roman" w:cs="Times New Roman"/>
+                <w:color w:val="000000" w:themeColor="text1"/>
               </w:rPr>
               <w:t xml:space="preserve"> </w:t>
             </w:r>
+            <w:r>
+              <w:rPr>
+                <w:rFonts w:ascii="Times New Roman" w:eastAsia="Times New Roman" w:hAnsi="Times New Roman" w:cs="Times New Roman"/>
+                <w:color w:val="000000" w:themeColor="text1"/>
+              </w:rPr>
+              <w:tab/>
+            </w:r>
+            <w:r>
+              <w:rPr>
+                <w:rFonts w:ascii="Menlo" w:eastAsiaTheme="minorEastAsia" w:hAnsi="Menlo" w:cs="Menlo"/>
+                <w:color w:val="000000" w:themeColor="text1"/>
+                <w:sz w:val="24"/>
+                <w:lang w:val="en-GB" w:eastAsia="en-GB" w:bidi="ar-SA"/>
+              </w:rPr>
+              <w:t>4446.66</w:t>
+            </w:r>
           </w:p>
         </w:tc>
         <w:tc>
@@ -4655,14 +4767,37 @@
           </w:tcPr>
           <w:p>
             <w:pPr>
-              <w:spacing w:after="0" w:line="259" w:lineRule="auto"/>
-              <w:ind w:left="0" w:firstLine="0"/>
-            </w:pPr>
-            <w:r>
-              <w:rPr>
-                <w:rFonts w:ascii="Times New Roman" w:eastAsia="Times New Roman" w:hAnsi="Times New Roman" w:cs="Times New Roman"/>
+              <w:tabs>
+                <w:tab w:val="center" w:pos="953"/>
+              </w:tabs>
+              <w:spacing w:after="0" w:line="259" w:lineRule="auto"/>
+              <w:ind w:left="0" w:firstLine="0"/>
+              <w:rPr>
+                <w:color w:val="000000" w:themeColor="text1"/>
+              </w:rPr>
+            </w:pPr>
+            <w:r>
+              <w:rPr>
+                <w:rFonts w:ascii="Times New Roman" w:eastAsia="Times New Roman" w:hAnsi="Times New Roman" w:cs="Times New Roman"/>
+                <w:color w:val="000000" w:themeColor="text1"/>
               </w:rPr>
               <w:t xml:space="preserve"> </w:t>
+            </w:r>
+            <w:r>
+              <w:rPr>
+                <w:rFonts w:ascii="Times New Roman" w:eastAsia="Times New Roman" w:hAnsi="Times New Roman" w:cs="Times New Roman"/>
+                <w:color w:val="000000" w:themeColor="text1"/>
+              </w:rPr>
+              <w:tab/>
+            </w:r>
+            <w:r>
+              <w:rPr>
+                <w:rFonts w:ascii="Menlo" w:eastAsiaTheme="minorEastAsia" w:hAnsi="Menlo" w:cs="Menlo"/>
+                <w:color w:val="000000" w:themeColor="text1"/>
+                <w:sz w:val="24"/>
+                <w:lang w:val="en-GB" w:eastAsia="en-GB" w:bidi="ar-SA"/>
+              </w:rPr>
+              <w:t>40655.21</w:t>
             </w:r>
           </w:p>
         </w:tc>
@@ -4703,15 +4838,38 @@
           </w:tcPr>
           <w:p>
             <w:pPr>
-              <w:spacing w:after="0" w:line="259" w:lineRule="auto"/>
-              <w:ind w:left="0" w:firstLine="0"/>
-            </w:pPr>
-            <w:r>
-              <w:rPr>
-                <w:rFonts w:ascii="Times New Roman" w:eastAsia="Times New Roman" w:hAnsi="Times New Roman" w:cs="Times New Roman"/>
+              <w:tabs>
+                <w:tab w:val="right" w:pos="1860"/>
+              </w:tabs>
+              <w:spacing w:after="0" w:line="259" w:lineRule="auto"/>
+              <w:ind w:left="0" w:firstLine="0"/>
+              <w:rPr>
+                <w:color w:val="000000" w:themeColor="text1"/>
+              </w:rPr>
+            </w:pPr>
+            <w:r>
+              <w:rPr>
+                <w:rFonts w:ascii="Times New Roman" w:eastAsia="Times New Roman" w:hAnsi="Times New Roman" w:cs="Times New Roman"/>
+                <w:color w:val="000000" w:themeColor="text1"/>
               </w:rPr>
               <w:t xml:space="preserve"> </w:t>
             </w:r>
+            <w:r>
+              <w:rPr>
+                <w:rFonts w:ascii="Times New Roman" w:eastAsia="Times New Roman" w:hAnsi="Times New Roman" w:cs="Times New Roman"/>
+                <w:color w:val="000000" w:themeColor="text1"/>
+              </w:rPr>
+              <w:t xml:space="preserve">     </w:t>
+            </w:r>
+            <w:r>
+              <w:rPr>
+                <w:rFonts w:ascii="Menlo" w:eastAsiaTheme="minorEastAsia" w:hAnsi="Menlo" w:cs="Menlo"/>
+                <w:color w:val="000000" w:themeColor="text1"/>
+                <w:sz w:val="24"/>
+                <w:lang w:val="en-GB" w:eastAsia="en-GB" w:bidi="ar-SA"/>
+              </w:rPr>
+              <w:t>131307.31</w:t>
+            </w:r>
           </w:p>
         </w:tc>
         <w:tc>
@@ -4726,15 +4884,38 @@
           </w:tcPr>
           <w:p>
             <w:pPr>
-              <w:spacing w:after="0" w:line="259" w:lineRule="auto"/>
-              <w:ind w:left="0" w:firstLine="0"/>
-            </w:pPr>
-            <w:r>
-              <w:rPr>
-                <w:rFonts w:ascii="Times New Roman" w:eastAsia="Times New Roman" w:hAnsi="Times New Roman" w:cs="Times New Roman"/>
+              <w:tabs>
+                <w:tab w:val="center" w:pos="937"/>
+              </w:tabs>
+              <w:spacing w:after="0" w:line="259" w:lineRule="auto"/>
+              <w:ind w:left="0" w:firstLine="0"/>
+              <w:rPr>
+                <w:color w:val="000000" w:themeColor="text1"/>
+              </w:rPr>
+            </w:pPr>
+            <w:r>
+              <w:rPr>
+                <w:rFonts w:ascii="Times New Roman" w:eastAsia="Times New Roman" w:hAnsi="Times New Roman" w:cs="Times New Roman"/>
+                <w:color w:val="000000" w:themeColor="text1"/>
               </w:rPr>
               <w:t xml:space="preserve"> </w:t>
             </w:r>
+            <w:r>
+              <w:rPr>
+                <w:rFonts w:ascii="Times New Roman" w:eastAsia="Times New Roman" w:hAnsi="Times New Roman" w:cs="Times New Roman"/>
+                <w:color w:val="000000" w:themeColor="text1"/>
+              </w:rPr>
+              <w:tab/>
+            </w:r>
+            <w:r>
+              <w:rPr>
+                <w:rFonts w:ascii="Menlo" w:eastAsiaTheme="minorEastAsia" w:hAnsi="Menlo" w:cs="Menlo"/>
+                <w:color w:val="000000" w:themeColor="text1"/>
+                <w:sz w:val="24"/>
+                <w:lang w:val="en-GB" w:eastAsia="en-GB" w:bidi="ar-SA"/>
+              </w:rPr>
+              <w:t>31694.87</w:t>
+            </w:r>
           </w:p>
         </w:tc>
         <w:tc>
@@ -4749,14 +4930,37 @@
           </w:tcPr>
           <w:p>
             <w:pPr>
-              <w:spacing w:after="0" w:line="259" w:lineRule="auto"/>
-              <w:ind w:left="0" w:firstLine="0"/>
-            </w:pPr>
-            <w:r>
-              <w:rPr>
-                <w:rFonts w:ascii="Times New Roman" w:eastAsia="Times New Roman" w:hAnsi="Times New Roman" w:cs="Times New Roman"/>
+              <w:tabs>
+                <w:tab w:val="center" w:pos="953"/>
+              </w:tabs>
+              <w:spacing w:after="0" w:line="259" w:lineRule="auto"/>
+              <w:ind w:left="0" w:firstLine="0"/>
+              <w:rPr>
+                <w:color w:val="000000" w:themeColor="text1"/>
+              </w:rPr>
+            </w:pPr>
+            <w:r>
+              <w:rPr>
+                <w:rFonts w:ascii="Times New Roman" w:eastAsia="Times New Roman" w:hAnsi="Times New Roman" w:cs="Times New Roman"/>
+                <w:color w:val="000000" w:themeColor="text1"/>
               </w:rPr>
               <w:t xml:space="preserve"> </w:t>
+            </w:r>
+            <w:r>
+              <w:rPr>
+                <w:rFonts w:ascii="Times New Roman" w:eastAsia="Times New Roman" w:hAnsi="Times New Roman" w:cs="Times New Roman"/>
+                <w:color w:val="000000" w:themeColor="text1"/>
+              </w:rPr>
+              <w:tab/>
+            </w:r>
+            <w:r>
+              <w:rPr>
+                <w:rFonts w:ascii="Menlo" w:eastAsiaTheme="minorEastAsia" w:hAnsi="Menlo" w:cs="Menlo"/>
+                <w:color w:val="000000" w:themeColor="text1"/>
+                <w:sz w:val="24"/>
+                <w:lang w:val="en-GB" w:eastAsia="en-GB" w:bidi="ar-SA"/>
+              </w:rPr>
+              <w:t>289781.69</w:t>
             </w:r>
           </w:p>
         </w:tc>
